--- a/Target Data Breach.docx
+++ b/Target Data Breach.docx
@@ -1248,11 +1248,25 @@
     </w:p>
     <w:p>
       <w:pPr>
-        <w:rPr>
-          <w:sz w:val="22"/>
-          <w:szCs w:val="22"/>
-        </w:rPr>
-      </w:pPr>
+        <w:spacing w:before="100" w:beforeAutospacing="1" w:after="100" w:afterAutospacing="1" w:line="240" w:lineRule="auto"/>
+        <w:rPr>
+          <w:rFonts w:ascii="Times New Roman" w:eastAsia="Times New Roman" w:hAnsi="Times New Roman" w:cs="Times New Roman"/>
+          <w:kern w:val="0"/>
+          <w:sz w:val="22"/>
+          <w:szCs w:val="22"/>
+          <w14:ligatures w14:val="none"/>
+        </w:rPr>
+      </w:pPr>
+      <w:r>
+        <w:rPr>
+          <w:rFonts w:ascii="Times New Roman" w:eastAsia="Times New Roman" w:hAnsi="Times New Roman" w:cs="Times New Roman"/>
+          <w:kern w:val="0"/>
+          <w:sz w:val="22"/>
+          <w:szCs w:val="22"/>
+          <w14:ligatures w14:val="none"/>
+        </w:rPr>
+        <w:t>https://github.com/Idahosadave/3mttProject/blob/045db865aba4cad29e5b0e5e8baa6793280d63c0/Target%20Data%20Breach.docx</w:t>
+      </w:r>
     </w:p>
     <w:sectPr>
       <w:pgSz w:w="12240" w:h="15840"/>
